--- a/model.docx
+++ b/model.docx
@@ -281,15 +281,7 @@
       </w:pPr>
       <w:r>
         <w:rPr/>
-        <w:t>drop table IF EXISTS marital_</w:t>
-      </w:r>
-      <w:r>
-        <w:rPr/>
-        <w:t>details</w:t>
-      </w:r>
-      <w:r>
-        <w:rPr/>
-        <w:t>;</w:t>
+        <w:t>drop table IF EXISTS marital_details;</w:t>
       </w:r>
     </w:p>
     <w:p>
@@ -714,7 +706,7 @@
       <w:r>
         <w:rPr/>
         <w:tab/>
-        <w:t>contact_numbers Char(100) NOT NULL,</w:t>
+        <w:t>contact_number Char(100) NOT NULL,</w:t>
       </w:r>
     </w:p>
     <w:p>
@@ -758,7 +750,7 @@
       <w:r>
         <w:rPr/>
         <w:tab/>
-        <w:t>UNIQUE (contact_numbers),</w:t>
+        <w:t>UNIQUE (contact_number),</w:t>
       </w:r>
     </w:p>
     <w:p>
@@ -879,7 +871,7 @@
       <w:r>
         <w:rPr/>
         <w:tab/>
-        <w:t>contact_numbers Char(100) NOT NULL,</w:t>
+        <w:t>contact_number Char(100) NOT NULL,</w:t>
       </w:r>
     </w:p>
     <w:p>
@@ -934,7 +926,7 @@
       <w:r>
         <w:rPr/>
         <w:tab/>
-        <w:t>UNIQUE (contact_numbers),</w:t>
+        <w:t>UNIQUE (contact_number),</w:t>
       </w:r>
     </w:p>
     <w:p>
